--- a/resume.docx
+++ b/resume.docx
@@ -21,84 +21,151 @@
         </w:rPr>
         <w:t>个人简历</w:t>
       </w:r>
+    </w:p>
+    <w:p>
+      <w:pPr>
+        <w:rPr>
+          <w:rFonts w:hint="eastAsia"/>
+          <w:sz w:val="28"/>
+          <w:szCs w:val="28"/>
+          <w:lang w:val="en-US" w:eastAsia="zh-CN"/>
+        </w:rPr>
+      </w:pPr>
+      <w:r>
+        <w:rPr>
+          <w:rFonts w:hint="eastAsia"/>
+          <w:sz w:val="28"/>
+          <w:szCs w:val="28"/>
+          <w:lang w:val="en-US" w:eastAsia="zh-CN"/>
+        </w:rPr>
+        <w:t>姓名：刘小晴</w:t>
+      </w:r>
+    </w:p>
+    <w:p>
+      <w:pPr>
+        <w:rPr>
+          <w:rFonts w:hint="eastAsia"/>
+          <w:sz w:val="28"/>
+          <w:szCs w:val="28"/>
+          <w:lang w:val="en-US" w:eastAsia="zh-CN"/>
+        </w:rPr>
+      </w:pPr>
+      <w:r>
+        <w:rPr>
+          <w:rFonts w:hint="eastAsia"/>
+          <w:sz w:val="28"/>
+          <w:szCs w:val="28"/>
+          <w:lang w:val="en-US" w:eastAsia="zh-CN"/>
+        </w:rPr>
+        <w:t>性别：女</w:t>
+      </w:r>
+    </w:p>
+    <w:p>
+      <w:pPr>
+        <w:rPr>
+          <w:rFonts w:hint="eastAsia"/>
+          <w:sz w:val="28"/>
+          <w:szCs w:val="28"/>
+          <w:lang w:val="en-US" w:eastAsia="zh-CN"/>
+        </w:rPr>
+      </w:pPr>
+      <w:r>
+        <w:rPr>
+          <w:rFonts w:hint="eastAsia"/>
+          <w:sz w:val="28"/>
+          <w:szCs w:val="28"/>
+          <w:lang w:val="en-US" w:eastAsia="zh-CN"/>
+        </w:rPr>
+        <w:t>民族：汉</w:t>
+      </w:r>
+    </w:p>
+    <w:p>
+      <w:pPr>
+        <w:rPr>
+          <w:rFonts w:hint="eastAsia"/>
+          <w:sz w:val="28"/>
+          <w:szCs w:val="28"/>
+          <w:lang w:val="en-US" w:eastAsia="zh-CN"/>
+        </w:rPr>
+      </w:pPr>
+      <w:r>
+        <w:rPr>
+          <w:rFonts w:hint="eastAsia"/>
+          <w:sz w:val="28"/>
+          <w:szCs w:val="28"/>
+          <w:lang w:val="en-US" w:eastAsia="zh-CN"/>
+        </w:rPr>
+        <w:t>籍贯：湖南永州</w:t>
+      </w:r>
+    </w:p>
+    <w:p>
+      <w:pPr>
+        <w:rPr>
+          <w:rFonts w:hint="eastAsia"/>
+          <w:sz w:val="28"/>
+          <w:szCs w:val="28"/>
+          <w:lang w:val="en-US" w:eastAsia="zh-CN"/>
+        </w:rPr>
+      </w:pPr>
+    </w:p>
+    <w:p>
+      <w:pPr>
+        <w:rPr>
+          <w:rFonts w:hint="eastAsia"/>
+          <w:sz w:val="28"/>
+          <w:szCs w:val="28"/>
+          <w:lang w:val="en-US" w:eastAsia="zh-CN"/>
+        </w:rPr>
+      </w:pPr>
+      <w:r>
+        <w:rPr>
+          <w:rFonts w:hint="eastAsia"/>
+          <w:sz w:val="28"/>
+          <w:szCs w:val="28"/>
+          <w:lang w:val="en-US" w:eastAsia="zh-CN"/>
+        </w:rPr>
+        <w:t>出生年月：2003年7月10</w:t>
+      </w:r>
+    </w:p>
+    <w:p>
+      <w:pPr>
+        <w:rPr>
+          <w:rFonts w:hint="eastAsia"/>
+          <w:sz w:val="28"/>
+          <w:szCs w:val="28"/>
+          <w:lang w:val="en-US" w:eastAsia="zh-CN"/>
+        </w:rPr>
+      </w:pPr>
+      <w:r>
+        <w:rPr>
+          <w:rFonts w:hint="eastAsia"/>
+          <w:sz w:val="28"/>
+          <w:szCs w:val="28"/>
+          <w:lang w:val="en-US" w:eastAsia="zh-CN"/>
+        </w:rPr>
+        <w:t>电话：17607460941</w:t>
+      </w:r>
+    </w:p>
+    <w:p>
+      <w:pPr>
+        <w:rPr>
+          <w:rFonts w:hint="default"/>
+          <w:sz w:val="28"/>
+          <w:szCs w:val="28"/>
+          <w:lang w:val="en-US" w:eastAsia="zh-CN"/>
+        </w:rPr>
+      </w:pPr>
+      <w:r>
+        <w:rPr>
+          <w:rFonts w:hint="eastAsia"/>
+          <w:sz w:val="28"/>
+          <w:szCs w:val="28"/>
+          <w:lang w:val="en-US" w:eastAsia="zh-CN"/>
+        </w:rPr>
+        <w:t>邮箱：3109795681@qq.com</w:t>
+      </w:r>
       <w:bookmarkStart w:id="0" w:name="_GoBack"/>
       <w:bookmarkEnd w:id="0"/>
-    </w:p>
-    <w:p>
-      <w:pPr>
-        <w:rPr>
-          <w:rFonts w:hint="eastAsia"/>
-          <w:sz w:val="28"/>
-          <w:szCs w:val="28"/>
-          <w:lang w:val="en-US" w:eastAsia="zh-CN"/>
-        </w:rPr>
-      </w:pPr>
-      <w:r>
-        <w:rPr>
-          <w:rFonts w:hint="eastAsia"/>
-          <w:sz w:val="28"/>
-          <w:szCs w:val="28"/>
-          <w:lang w:val="en-US" w:eastAsia="zh-CN"/>
-        </w:rPr>
-        <w:t>姓名：刘小晴</w:t>
-      </w:r>
-    </w:p>
-    <w:p>
-      <w:pPr>
-        <w:rPr>
-          <w:rFonts w:hint="eastAsia"/>
-          <w:sz w:val="28"/>
-          <w:szCs w:val="28"/>
-          <w:lang w:val="en-US" w:eastAsia="zh-CN"/>
-        </w:rPr>
-      </w:pPr>
-      <w:r>
-        <w:rPr>
-          <w:rFonts w:hint="eastAsia"/>
-          <w:sz w:val="28"/>
-          <w:szCs w:val="28"/>
-          <w:lang w:val="en-US" w:eastAsia="zh-CN"/>
-        </w:rPr>
-        <w:t>性别：女</w:t>
-      </w:r>
-    </w:p>
-    <w:p>
-      <w:pPr>
-        <w:rPr>
-          <w:rFonts w:hint="eastAsia"/>
-          <w:sz w:val="28"/>
-          <w:szCs w:val="28"/>
-          <w:lang w:val="en-US" w:eastAsia="zh-CN"/>
-        </w:rPr>
-      </w:pPr>
-      <w:r>
-        <w:rPr>
-          <w:rFonts w:hint="eastAsia"/>
-          <w:sz w:val="28"/>
-          <w:szCs w:val="28"/>
-          <w:lang w:val="en-US" w:eastAsia="zh-CN"/>
-        </w:rPr>
-        <w:t>民族：汉</w:t>
-      </w:r>
-    </w:p>
-    <w:p>
-      <w:pPr>
-        <w:rPr>
-          <w:rFonts w:hint="default"/>
-          <w:sz w:val="28"/>
-          <w:szCs w:val="28"/>
-          <w:lang w:val="en-US" w:eastAsia="zh-CN"/>
-        </w:rPr>
-      </w:pPr>
-      <w:r>
-        <w:rPr>
-          <w:rFonts w:hint="eastAsia"/>
-          <w:sz w:val="28"/>
-          <w:szCs w:val="28"/>
-          <w:lang w:val="en-US" w:eastAsia="zh-CN"/>
-        </w:rPr>
-        <w:t>籍贯：湖南永州</w:t>
-      </w:r>
     </w:p>
     <w:sectPr>
       <w:pgSz w:w="11906" w:h="16838"/>

--- a/resume.docx
+++ b/resume.docx
@@ -149,23 +149,145 @@
     <w:p>
       <w:pPr>
         <w:rPr>
+          <w:rFonts w:hint="eastAsia"/>
+          <w:sz w:val="28"/>
+          <w:szCs w:val="28"/>
+          <w:lang w:val="en-US" w:eastAsia="zh-CN"/>
+        </w:rPr>
+      </w:pPr>
+      <w:r>
+        <w:rPr>
+          <w:rFonts w:hint="eastAsia"/>
+          <w:sz w:val="28"/>
+          <w:szCs w:val="28"/>
+          <w:lang w:val="en-US" w:eastAsia="zh-CN"/>
+        </w:rPr>
+        <w:t>邮箱：</w:t>
+      </w:r>
+      <w:r>
+        <w:rPr>
+          <w:rFonts w:hint="eastAsia"/>
+          <w:sz w:val="28"/>
+          <w:szCs w:val="28"/>
+          <w:lang w:val="en-US" w:eastAsia="zh-CN"/>
+        </w:rPr>
+        <w:fldChar w:fldCharType="begin"/>
+      </w:r>
+      <w:r>
+        <w:rPr>
+          <w:rFonts w:hint="eastAsia"/>
+          <w:sz w:val="28"/>
+          <w:szCs w:val="28"/>
+          <w:lang w:val="en-US" w:eastAsia="zh-CN"/>
+        </w:rPr>
+        <w:instrText xml:space="preserve"> HYPERLINK "mailto:3109795681@qq.com" </w:instrText>
+      </w:r>
+      <w:r>
+        <w:rPr>
+          <w:rFonts w:hint="eastAsia"/>
+          <w:sz w:val="28"/>
+          <w:szCs w:val="28"/>
+          <w:lang w:val="en-US" w:eastAsia="zh-CN"/>
+        </w:rPr>
+        <w:fldChar w:fldCharType="separate"/>
+      </w:r>
+      <w:r>
+        <w:rPr>
+          <w:rStyle w:val="4"/>
+          <w:rFonts w:hint="eastAsia"/>
+          <w:sz w:val="28"/>
+          <w:szCs w:val="28"/>
+          <w:lang w:val="en-US" w:eastAsia="zh-CN"/>
+        </w:rPr>
+        <w:t>3109795681@qq.com</w:t>
+      </w:r>
+      <w:r>
+        <w:rPr>
+          <w:rFonts w:hint="eastAsia"/>
+          <w:sz w:val="28"/>
+          <w:szCs w:val="28"/>
+          <w:lang w:val="en-US" w:eastAsia="zh-CN"/>
+        </w:rPr>
+        <w:fldChar w:fldCharType="end"/>
+      </w:r>
+    </w:p>
+    <w:p>
+      <w:pPr>
+        <w:rPr>
           <w:rFonts w:hint="default"/>
           <w:sz w:val="28"/>
           <w:szCs w:val="28"/>
           <w:lang w:val="en-US" w:eastAsia="zh-CN"/>
         </w:rPr>
       </w:pPr>
-      <w:r>
-        <w:rPr>
-          <w:rFonts w:hint="eastAsia"/>
-          <w:sz w:val="28"/>
-          <w:szCs w:val="28"/>
-          <w:lang w:val="en-US" w:eastAsia="zh-CN"/>
-        </w:rPr>
-        <w:t>邮箱：3109795681@qq.com</w:t>
+    </w:p>
+    <w:p>
+      <w:pPr>
+        <w:rPr>
+          <w:rFonts w:hint="default"/>
+          <w:sz w:val="28"/>
+          <w:szCs w:val="28"/>
+          <w:lang w:val="en-US" w:eastAsia="zh-CN"/>
+        </w:rPr>
+      </w:pPr>
+      <w:r>
+        <w:rPr>
+          <w:rFonts w:hint="eastAsia"/>
+          <w:sz w:val="28"/>
+          <w:szCs w:val="28"/>
+          <w:lang w:val="en-US" w:eastAsia="zh-CN"/>
+        </w:rPr>
+        <w:t>政治面貌：共</w:t>
       </w:r>
       <w:bookmarkStart w:id="0" w:name="_GoBack"/>
       <w:bookmarkEnd w:id="0"/>
+      <w:r>
+        <w:rPr>
+          <w:rFonts w:hint="eastAsia"/>
+          <w:sz w:val="28"/>
+          <w:szCs w:val="28"/>
+          <w:lang w:val="en-US" w:eastAsia="zh-CN"/>
+        </w:rPr>
+        <w:t>青团员</w:t>
+      </w:r>
+    </w:p>
+    <w:p>
+      <w:pPr>
+        <w:rPr>
+          <w:rFonts w:hint="eastAsia"/>
+          <w:sz w:val="28"/>
+          <w:szCs w:val="28"/>
+          <w:lang w:val="en-US" w:eastAsia="zh-CN"/>
+        </w:rPr>
+      </w:pPr>
+      <w:r>
+        <w:rPr>
+          <w:rFonts w:hint="eastAsia"/>
+          <w:sz w:val="28"/>
+          <w:szCs w:val="28"/>
+          <w:lang w:val="en-US" w:eastAsia="zh-CN"/>
+        </w:rPr>
+        <w:t>毕业院校：湖南信息职业技术学院</w:t>
+      </w:r>
+    </w:p>
+    <w:p>
+      <w:pPr>
+        <w:rPr>
+          <w:rFonts w:hint="default"/>
+          <w:sz w:val="28"/>
+          <w:szCs w:val="28"/>
+          <w:lang w:val="en-US" w:eastAsia="zh-CN"/>
+        </w:rPr>
+      </w:pPr>
+      <w:r>
+        <w:rPr>
+          <w:rFonts w:hint="eastAsia"/>
+          <w:sz w:val="28"/>
+          <w:szCs w:val="28"/>
+          <w:lang w:val="en-US" w:eastAsia="zh-CN"/>
+        </w:rPr>
+        <w:t>住址：湖南省永州市冷水滩区</w:t>
+      </w:r>
     </w:p>
     <w:sectPr>
       <w:pgSz w:w="11906" w:h="16838"/>
@@ -471,6 +593,15 @@
       </w:tblCellMar>
     </w:tblPr>
   </w:style>
+  <w:style w:type="character" w:styleId="4">
+    <w:name w:val="Hyperlink"/>
+    <w:basedOn w:val="3"/>
+    <w:uiPriority w:val="0"/>
+    <w:rPr>
+      <w:color w:val="0000FF"/>
+      <w:u w:val="single"/>
+    </w:rPr>
+  </w:style>
 </w:styles>
 </file>
 

--- a/resume.docx
+++ b/resume.docx
@@ -237,57 +237,77 @@
           <w:szCs w:val="28"/>
           <w:lang w:val="en-US" w:eastAsia="zh-CN"/>
         </w:rPr>
-        <w:t>政治面貌：共</w:t>
+        <w:t>政治面貌：共青团员</w:t>
+      </w:r>
+    </w:p>
+    <w:p>
+      <w:pPr>
+        <w:rPr>
+          <w:rFonts w:hint="eastAsia"/>
+          <w:sz w:val="28"/>
+          <w:szCs w:val="28"/>
+          <w:lang w:val="en-US" w:eastAsia="zh-CN"/>
+        </w:rPr>
+      </w:pPr>
+      <w:r>
+        <w:rPr>
+          <w:rFonts w:hint="eastAsia"/>
+          <w:sz w:val="28"/>
+          <w:szCs w:val="28"/>
+          <w:lang w:val="en-US" w:eastAsia="zh-CN"/>
+        </w:rPr>
+        <w:t>毕业院校：湖南信息职业技术学院</w:t>
+      </w:r>
+    </w:p>
+    <w:p>
+      <w:pPr>
+        <w:rPr>
+          <w:rFonts w:hint="eastAsia"/>
+          <w:sz w:val="28"/>
+          <w:szCs w:val="28"/>
+          <w:lang w:val="en-US" w:eastAsia="zh-CN"/>
+        </w:rPr>
+      </w:pPr>
+      <w:r>
+        <w:rPr>
+          <w:rFonts w:hint="eastAsia"/>
+          <w:sz w:val="28"/>
+          <w:szCs w:val="28"/>
+          <w:lang w:val="en-US" w:eastAsia="zh-CN"/>
+        </w:rPr>
+        <w:t>住址：湖南省永州市冷水滩区</w:t>
+      </w:r>
+    </w:p>
+    <w:p>
+      <w:pPr>
+        <w:rPr>
+          <w:rFonts w:hint="eastAsia"/>
+          <w:sz w:val="28"/>
+          <w:szCs w:val="28"/>
+          <w:lang w:val="en-US" w:eastAsia="zh-CN"/>
+        </w:rPr>
+      </w:pPr>
+    </w:p>
+    <w:p>
+      <w:pPr>
+        <w:rPr>
+          <w:rFonts w:hint="default"/>
+          <w:sz w:val="28"/>
+          <w:szCs w:val="28"/>
+          <w:lang w:val="en-US" w:eastAsia="zh-CN"/>
+        </w:rPr>
+      </w:pPr>
+      <w:r>
+        <w:rPr>
+          <w:rFonts w:hint="eastAsia"/>
+          <w:sz w:val="28"/>
+          <w:szCs w:val="28"/>
+          <w:lang w:val="en-US" w:eastAsia="zh-CN"/>
+        </w:rPr>
+        <w:t>这是一份简历</w:t>
       </w:r>
       <w:bookmarkStart w:id="0" w:name="_GoBack"/>
       <w:bookmarkEnd w:id="0"/>
-      <w:r>
-        <w:rPr>
-          <w:rFonts w:hint="eastAsia"/>
-          <w:sz w:val="28"/>
-          <w:szCs w:val="28"/>
-          <w:lang w:val="en-US" w:eastAsia="zh-CN"/>
-        </w:rPr>
-        <w:t>青团员</w:t>
-      </w:r>
-    </w:p>
-    <w:p>
-      <w:pPr>
-        <w:rPr>
-          <w:rFonts w:hint="eastAsia"/>
-          <w:sz w:val="28"/>
-          <w:szCs w:val="28"/>
-          <w:lang w:val="en-US" w:eastAsia="zh-CN"/>
-        </w:rPr>
-      </w:pPr>
-      <w:r>
-        <w:rPr>
-          <w:rFonts w:hint="eastAsia"/>
-          <w:sz w:val="28"/>
-          <w:szCs w:val="28"/>
-          <w:lang w:val="en-US" w:eastAsia="zh-CN"/>
-        </w:rPr>
-        <w:t>毕业院校：湖南信息职业技术学院</w:t>
-      </w:r>
-    </w:p>
-    <w:p>
-      <w:pPr>
-        <w:rPr>
-          <w:rFonts w:hint="default"/>
-          <w:sz w:val="28"/>
-          <w:szCs w:val="28"/>
-          <w:lang w:val="en-US" w:eastAsia="zh-CN"/>
-        </w:rPr>
-      </w:pPr>
-      <w:r>
-        <w:rPr>
-          <w:rFonts w:hint="eastAsia"/>
-          <w:sz w:val="28"/>
-          <w:szCs w:val="28"/>
-          <w:lang w:val="en-US" w:eastAsia="zh-CN"/>
-        </w:rPr>
-        <w:t>住址：湖南省永州市冷水滩区</w:t>
-      </w:r>
     </w:p>
     <w:sectPr>
       <w:pgSz w:w="11906" w:h="16838"/>
@@ -375,7 +395,7 @@
     <w:lsdException w:qFormat="1" w:unhideWhenUsed="0" w:uiPriority="0" w:semiHidden="0" w:name="Title"/>
     <w:lsdException w:unhideWhenUsed="0" w:uiPriority="0" w:semiHidden="0" w:name="Closing"/>
     <w:lsdException w:unhideWhenUsed="0" w:uiPriority="0" w:semiHidden="0" w:name="Signature"/>
-    <w:lsdException w:unhideWhenUsed="0" w:uiPriority="0" w:name="Default Paragraph Font"/>
+    <w:lsdException w:qFormat="1" w:unhideWhenUsed="0" w:uiPriority="0" w:name="Default Paragraph Font"/>
     <w:lsdException w:unhideWhenUsed="0" w:uiPriority="0" w:semiHidden="0" w:name="Body Text"/>
     <w:lsdException w:unhideWhenUsed="0" w:uiPriority="0" w:semiHidden="0" w:name="Body Text Indent"/>
     <w:lsdException w:unhideWhenUsed="0" w:uiPriority="0" w:semiHidden="0" w:name="List Continue"/>
@@ -578,6 +598,7 @@
   <w:style w:type="character" w:default="1" w:styleId="3">
     <w:name w:val="Default Paragraph Font"/>
     <w:semiHidden/>
+    <w:qFormat/>
     <w:uiPriority w:val="0"/>
   </w:style>
   <w:style w:type="table" w:default="1" w:styleId="2">

--- a/resume.docx
+++ b/resume.docx
@@ -291,6 +291,35 @@
     <w:p>
       <w:pPr>
         <w:rPr>
+          <w:rFonts w:hint="eastAsia"/>
+          <w:sz w:val="28"/>
+          <w:szCs w:val="28"/>
+          <w:lang w:val="en-US" w:eastAsia="zh-CN"/>
+        </w:rPr>
+      </w:pPr>
+      <w:r>
+        <w:rPr>
+          <w:rFonts w:hint="eastAsia"/>
+          <w:sz w:val="28"/>
+          <w:szCs w:val="28"/>
+          <w:lang w:val="en-US" w:eastAsia="zh-CN"/>
+        </w:rPr>
+        <w:t>这是一份简历</w:t>
+      </w:r>
+    </w:p>
+    <w:p>
+      <w:pPr>
+        <w:rPr>
+          <w:rFonts w:hint="eastAsia"/>
+          <w:sz w:val="28"/>
+          <w:szCs w:val="28"/>
+          <w:lang w:val="en-US" w:eastAsia="zh-CN"/>
+        </w:rPr>
+      </w:pPr>
+    </w:p>
+    <w:p>
+      <w:pPr>
+        <w:rPr>
           <w:rFonts w:hint="default"/>
           <w:sz w:val="28"/>
           <w:szCs w:val="28"/>
@@ -304,7 +333,7 @@
           <w:szCs w:val="28"/>
           <w:lang w:val="en-US" w:eastAsia="zh-CN"/>
         </w:rPr>
-        <w:t>这是一份简历</w:t>
+        <w:t>2023年3月9日星期四 晴</w:t>
       </w:r>
       <w:bookmarkStart w:id="0" w:name="_GoBack"/>
       <w:bookmarkEnd w:id="0"/>
@@ -415,7 +444,7 @@
     <w:lsdException w:unhideWhenUsed="0" w:uiPriority="0" w:semiHidden="0" w:name="Body Text Indent 2"/>
     <w:lsdException w:unhideWhenUsed="0" w:uiPriority="0" w:semiHidden="0" w:name="Body Text Indent 3"/>
     <w:lsdException w:unhideWhenUsed="0" w:uiPriority="0" w:semiHidden="0" w:name="Block Text"/>
-    <w:lsdException w:unhideWhenUsed="0" w:uiPriority="0" w:semiHidden="0" w:name="Hyperlink"/>
+    <w:lsdException w:qFormat="1" w:unhideWhenUsed="0" w:uiPriority="0" w:semiHidden="0" w:name="Hyperlink"/>
     <w:lsdException w:unhideWhenUsed="0" w:uiPriority="0" w:semiHidden="0" w:name="FollowedHyperlink"/>
     <w:lsdException w:qFormat="1" w:unhideWhenUsed="0" w:uiPriority="0" w:semiHidden="0" w:name="Strong"/>
     <w:lsdException w:qFormat="1" w:unhideWhenUsed="0" w:uiPriority="0" w:semiHidden="0" w:name="Emphasis"/>
@@ -433,7 +462,7 @@
     <w:lsdException w:unhideWhenUsed="0" w:uiPriority="0" w:semiHidden="0" w:name="HTML Sample"/>
     <w:lsdException w:unhideWhenUsed="0" w:uiPriority="0" w:semiHidden="0" w:name="HTML Typewriter"/>
     <w:lsdException w:unhideWhenUsed="0" w:uiPriority="0" w:semiHidden="0" w:name="HTML Variable"/>
-    <w:lsdException w:unhideWhenUsed="0" w:uiPriority="0" w:name="Normal Table"/>
+    <w:lsdException w:qFormat="1" w:unhideWhenUsed="0" w:uiPriority="0" w:name="Normal Table"/>
     <w:lsdException w:unhideWhenUsed="0" w:uiPriority="0" w:semiHidden="0" w:name="annotation subject"/>
     <w:lsdException w:unhideWhenUsed="0" w:uiPriority="0" w:semiHidden="0" w:name="Table Simple 1"/>
     <w:lsdException w:unhideWhenUsed="0" w:uiPriority="0" w:semiHidden="0" w:name="Table Simple 2"/>
@@ -604,6 +633,7 @@
   <w:style w:type="table" w:default="1" w:styleId="2">
     <w:name w:val="Normal Table"/>
     <w:semiHidden/>
+    <w:qFormat/>
     <w:uiPriority w:val="0"/>
     <w:tblPr>
       <w:tblCellMar>
@@ -617,6 +647,7 @@
   <w:style w:type="character" w:styleId="4">
     <w:name w:val="Hyperlink"/>
     <w:basedOn w:val="3"/>
+    <w:qFormat/>
     <w:uiPriority w:val="0"/>
     <w:rPr>
       <w:color w:val="0000FF"/>

--- a/resume.docx
+++ b/resume.docx
@@ -320,6 +320,25 @@
     <w:p>
       <w:pPr>
         <w:rPr>
+          <w:rFonts w:hint="eastAsia"/>
+          <w:sz w:val="28"/>
+          <w:szCs w:val="28"/>
+          <w:lang w:val="en-US" w:eastAsia="zh-CN"/>
+        </w:rPr>
+      </w:pPr>
+      <w:r>
+        <w:rPr>
+          <w:rFonts w:hint="eastAsia"/>
+          <w:sz w:val="28"/>
+          <w:szCs w:val="28"/>
+          <w:lang w:val="en-US" w:eastAsia="zh-CN"/>
+        </w:rPr>
+        <w:t>2023年3月9日星期四 晴</w:t>
+      </w:r>
+    </w:p>
+    <w:p>
+      <w:pPr>
+        <w:rPr>
           <w:rFonts w:hint="default"/>
           <w:sz w:val="28"/>
           <w:szCs w:val="28"/>
@@ -333,7 +352,7 @@
           <w:szCs w:val="28"/>
           <w:lang w:val="en-US" w:eastAsia="zh-CN"/>
         </w:rPr>
-        <w:t>2023年3月9日星期四 晴</w:t>
+        <w:t>2023年3月10日星期五 晴</w:t>
       </w:r>
       <w:bookmarkStart w:id="0" w:name="_GoBack"/>
       <w:bookmarkEnd w:id="0"/>

--- a/resume.docx
+++ b/resume.docx
@@ -339,6 +339,35 @@
     <w:p>
       <w:pPr>
         <w:rPr>
+          <w:rFonts w:hint="eastAsia"/>
+          <w:sz w:val="28"/>
+          <w:szCs w:val="28"/>
+          <w:lang w:val="en-US" w:eastAsia="zh-CN"/>
+        </w:rPr>
+      </w:pPr>
+      <w:r>
+        <w:rPr>
+          <w:rFonts w:hint="eastAsia"/>
+          <w:sz w:val="28"/>
+          <w:szCs w:val="28"/>
+          <w:lang w:val="en-US" w:eastAsia="zh-CN"/>
+        </w:rPr>
+        <w:t>2023年3月10日星期五 晴</w:t>
+      </w:r>
+    </w:p>
+    <w:p>
+      <w:pPr>
+        <w:rPr>
+          <w:rFonts w:hint="eastAsia"/>
+          <w:sz w:val="28"/>
+          <w:szCs w:val="28"/>
+          <w:lang w:val="en-US" w:eastAsia="zh-CN"/>
+        </w:rPr>
+      </w:pPr>
+    </w:p>
+    <w:p>
+      <w:pPr>
+        <w:rPr>
           <w:rFonts w:hint="default"/>
           <w:sz w:val="28"/>
           <w:szCs w:val="28"/>
@@ -352,7 +381,7 @@
           <w:szCs w:val="28"/>
           <w:lang w:val="en-US" w:eastAsia="zh-CN"/>
         </w:rPr>
-        <w:t>2023年3月10日星期五 晴</w:t>
+        <w:t>2023年3月22日星期三 小雨</w:t>
       </w:r>
       <w:bookmarkStart w:id="0" w:name="_GoBack"/>
       <w:bookmarkEnd w:id="0"/>

--- a/resume.docx
+++ b/resume.docx
@@ -368,6 +368,25 @@
     <w:p>
       <w:pPr>
         <w:rPr>
+          <w:rFonts w:hint="eastAsia"/>
+          <w:sz w:val="28"/>
+          <w:szCs w:val="28"/>
+          <w:lang w:val="en-US" w:eastAsia="zh-CN"/>
+        </w:rPr>
+      </w:pPr>
+      <w:r>
+        <w:rPr>
+          <w:rFonts w:hint="eastAsia"/>
+          <w:sz w:val="28"/>
+          <w:szCs w:val="28"/>
+          <w:lang w:val="en-US" w:eastAsia="zh-CN"/>
+        </w:rPr>
+        <w:t>2023年3月22日星期三 小雨</w:t>
+      </w:r>
+    </w:p>
+    <w:p>
+      <w:pPr>
+        <w:rPr>
           <w:rFonts w:hint="default"/>
           <w:sz w:val="28"/>
           <w:szCs w:val="28"/>
@@ -381,7 +400,7 @@
           <w:szCs w:val="28"/>
           <w:lang w:val="en-US" w:eastAsia="zh-CN"/>
         </w:rPr>
-        <w:t>2023年3月22日星期三 小雨</w:t>
+        <w:t>使用Git创建分支简单又快捷。</w:t>
       </w:r>
       <w:bookmarkStart w:id="0" w:name="_GoBack"/>
       <w:bookmarkEnd w:id="0"/>

--- a/resume.docx
+++ b/resume.docx
@@ -368,6 +368,25 @@
     <w:p>
       <w:pPr>
         <w:rPr>
+          <w:rFonts w:hint="eastAsia"/>
+          <w:sz w:val="28"/>
+          <w:szCs w:val="28"/>
+          <w:lang w:val="en-US" w:eastAsia="zh-CN"/>
+        </w:rPr>
+      </w:pPr>
+      <w:r>
+        <w:rPr>
+          <w:rFonts w:hint="eastAsia"/>
+          <w:sz w:val="28"/>
+          <w:szCs w:val="28"/>
+          <w:lang w:val="en-US" w:eastAsia="zh-CN"/>
+        </w:rPr>
+        <w:t>2023年3月22日星期三 小雨</w:t>
+      </w:r>
+    </w:p>
+    <w:p>
+      <w:pPr>
+        <w:rPr>
           <w:rFonts w:hint="default"/>
           <w:sz w:val="28"/>
           <w:szCs w:val="28"/>
@@ -381,7 +400,7 @@
           <w:szCs w:val="28"/>
           <w:lang w:val="en-US" w:eastAsia="zh-CN"/>
         </w:rPr>
-        <w:t>2023年3月22日星期三 小雨</w:t>
+        <w:t>使用Git简单又便捷。</w:t>
       </w:r>
       <w:bookmarkStart w:id="0" w:name="_GoBack"/>
       <w:bookmarkEnd w:id="0"/>

--- a/resume.docx
+++ b/resume.docx
@@ -419,7 +419,7 @@
           <w:szCs w:val="28"/>
           <w:lang w:val="en-US" w:eastAsia="zh-CN"/>
         </w:rPr>
-        <w:t>创建了一个dev分支。</w:t>
+        <w:t>创建了一个dev分支。哈哈哈哈哈哈</w:t>
       </w:r>
       <w:bookmarkStart w:id="0" w:name="_GoBack"/>
       <w:bookmarkEnd w:id="0"/>
